--- a/requirement/cowboy/bigheadbaba_cowboy_requirement.docx
+++ b/requirement/cowboy/bigheadbaba_cowboy_requirement.docx
@@ -184,6 +184,66 @@
     <w:p>
       <w:pPr>
         <w:pStyle w:val="1"/>
+        <w:numPr>
+          <w:ilvl w:val="0"/>
+          <w:numId w:val="3"/>
+        </w:numPr>
+        <w:rPr/>
+      </w:pPr>
+      <w:r>
+        <w:rPr>
+          <w:rFonts w:ascii="Liberation Sans" w:hAnsi="Liberation Sans" w:cs="Noto Sans CJK SC Regular"/>
+          <w:color w:val="00000A"/>
+          <w:sz w:val="28"/>
+          <w:szCs w:val="28"/>
+          <w:lang w:val="en-US" w:eastAsia="zh-CN" w:bidi="hi-IN"/>
+        </w:rPr>
+        <w:t>默认为当天打分。</w:t>
+      </w:r>
+    </w:p>
+    <w:p>
+      <w:pPr>
+        <w:pStyle w:val="1"/>
+        <w:numPr>
+          <w:ilvl w:val="0"/>
+          <w:numId w:val="3"/>
+        </w:numPr>
+        <w:rPr/>
+      </w:pPr>
+      <w:r>
+        <w:rPr>
+          <w:rFonts w:ascii="Liberation Sans" w:hAnsi="Liberation Sans" w:cs="Noto Sans CJK SC Regular"/>
+          <w:color w:val="00000A"/>
+          <w:sz w:val="28"/>
+          <w:szCs w:val="28"/>
+          <w:lang w:val="en-US" w:eastAsia="zh-CN" w:bidi="hi-IN"/>
+        </w:rPr>
+        <w:t>最多可以补打</w:t>
+      </w:r>
+      <w:r>
+        <w:rPr>
+          <w:rFonts w:eastAsia="Noto Sans CJK SC Regular" w:cs="Noto Sans CJK SC Regular"/>
+          <w:color w:val="00000A"/>
+          <w:sz w:val="28"/>
+          <w:szCs w:val="28"/>
+          <w:lang w:val="en-US" w:eastAsia="zh-CN" w:bidi="hi-IN"/>
+        </w:rPr>
+        <w:t>7</w:t>
+      </w:r>
+      <w:r>
+        <w:rPr>
+          <w:rFonts w:ascii="Liberation Sans" w:hAnsi="Liberation Sans" w:cs="Noto Sans CJK SC Regular"/>
+          <w:color w:val="00000A"/>
+          <w:sz w:val="28"/>
+          <w:szCs w:val="28"/>
+          <w:lang w:val="en-US" w:eastAsia="zh-CN" w:bidi="hi-IN"/>
+        </w:rPr>
+        <w:t>天前的分。</w:t>
+      </w:r>
+    </w:p>
+    <w:p>
+      <w:pPr>
+        <w:pStyle w:val="1"/>
         <w:rPr/>
       </w:pPr>
       <w:r>
@@ -193,6 +253,20 @@
       <w:r>
         <w:rPr/>
         <w:t>元数据管理</w:t>
+      </w:r>
+    </w:p>
+    <w:p>
+      <w:pPr>
+        <w:pStyle w:val="1"/>
+        <w:numPr>
+          <w:ilvl w:val="0"/>
+          <w:numId w:val="4"/>
+        </w:numPr>
+        <w:rPr/>
+      </w:pPr>
+      <w:r>
+        <w:rPr/>
+        <w:t>打分项的增删改查。</w:t>
       </w:r>
     </w:p>
     <w:p>
@@ -251,7 +325,7 @@
       <w:tblPr>
         <w:tblW w:w="9638" w:type="dxa"/>
         <w:jc w:val="left"/>
-        <w:tblInd w:w="53" w:type="dxa"/>
+        <w:tblInd w:w="50" w:type="dxa"/>
         <w:tblBorders>
           <w:top w:val="single" w:sz="2" w:space="0" w:color="000001"/>
           <w:left w:val="single" w:sz="2" w:space="0" w:color="000001"/>
@@ -260,7 +334,7 @@
         </w:tblBorders>
         <w:tblCellMar>
           <w:top w:w="55" w:type="dxa"/>
-          <w:left w:w="51" w:type="dxa"/>
+          <w:left w:w="48" w:type="dxa"/>
           <w:bottom w:w="55" w:type="dxa"/>
           <w:right w:w="55" w:type="dxa"/>
         </w:tblCellMar>
@@ -283,7 +357,7 @@
             </w:tcBorders>
             <w:shd w:fill="auto" w:val="clear"/>
             <w:tcMar>
-              <w:left w:w="51" w:type="dxa"/>
+              <w:left w:w="48" w:type="dxa"/>
             </w:tcMar>
           </w:tcPr>
           <w:p>
@@ -308,7 +382,7 @@
             </w:tcBorders>
             <w:shd w:fill="auto" w:val="clear"/>
             <w:tcMar>
-              <w:left w:w="51" w:type="dxa"/>
+              <w:left w:w="48" w:type="dxa"/>
             </w:tcMar>
           </w:tcPr>
           <w:p>
@@ -335,7 +409,7 @@
             </w:tcBorders>
             <w:shd w:fill="auto" w:val="clear"/>
             <w:tcMar>
-              <w:left w:w="51" w:type="dxa"/>
+              <w:left w:w="48" w:type="dxa"/>
             </w:tcMar>
           </w:tcPr>
           <w:p>
@@ -363,7 +437,7 @@
             </w:tcBorders>
             <w:shd w:fill="auto" w:val="clear"/>
             <w:tcMar>
-              <w:left w:w="51" w:type="dxa"/>
+              <w:left w:w="48" w:type="dxa"/>
             </w:tcMar>
           </w:tcPr>
           <w:p>
@@ -388,7 +462,7 @@
             </w:tcBorders>
             <w:shd w:fill="auto" w:val="clear"/>
             <w:tcMar>
-              <w:left w:w="51" w:type="dxa"/>
+              <w:left w:w="48" w:type="dxa"/>
             </w:tcMar>
           </w:tcPr>
           <w:p>
@@ -415,7 +489,7 @@
             </w:tcBorders>
             <w:shd w:fill="auto" w:val="clear"/>
             <w:tcMar>
-              <w:left w:w="51" w:type="dxa"/>
+              <w:left w:w="48" w:type="dxa"/>
             </w:tcMar>
           </w:tcPr>
           <w:p>
@@ -443,7 +517,7 @@
             </w:tcBorders>
             <w:shd w:fill="auto" w:val="clear"/>
             <w:tcMar>
-              <w:left w:w="51" w:type="dxa"/>
+              <w:left w:w="48" w:type="dxa"/>
             </w:tcMar>
           </w:tcPr>
           <w:p>
@@ -468,7 +542,7 @@
             </w:tcBorders>
             <w:shd w:fill="auto" w:val="clear"/>
             <w:tcMar>
-              <w:left w:w="51" w:type="dxa"/>
+              <w:left w:w="48" w:type="dxa"/>
             </w:tcMar>
           </w:tcPr>
           <w:p>
@@ -495,7 +569,7 @@
             </w:tcBorders>
             <w:shd w:fill="auto" w:val="clear"/>
             <w:tcMar>
-              <w:left w:w="51" w:type="dxa"/>
+              <w:left w:w="48" w:type="dxa"/>
             </w:tcMar>
           </w:tcPr>
           <w:p>
@@ -522,7 +596,7 @@
             </w:tcBorders>
             <w:shd w:fill="auto" w:val="clear"/>
             <w:tcMar>
-              <w:left w:w="51" w:type="dxa"/>
+              <w:left w:w="48" w:type="dxa"/>
             </w:tcMar>
           </w:tcPr>
           <w:p>
@@ -547,7 +621,7 @@
             </w:tcBorders>
             <w:shd w:fill="auto" w:val="clear"/>
             <w:tcMar>
-              <w:left w:w="51" w:type="dxa"/>
+              <w:left w:w="48" w:type="dxa"/>
             </w:tcMar>
           </w:tcPr>
           <w:p>
@@ -574,7 +648,7 @@
             </w:tcBorders>
             <w:shd w:fill="auto" w:val="clear"/>
             <w:tcMar>
-              <w:left w:w="51" w:type="dxa"/>
+              <w:left w:w="48" w:type="dxa"/>
             </w:tcMar>
           </w:tcPr>
           <w:p>
@@ -601,7 +675,7 @@
             </w:tcBorders>
             <w:shd w:fill="auto" w:val="clear"/>
             <w:tcMar>
-              <w:left w:w="51" w:type="dxa"/>
+              <w:left w:w="48" w:type="dxa"/>
             </w:tcMar>
           </w:tcPr>
           <w:p>
@@ -626,7 +700,7 @@
             </w:tcBorders>
             <w:shd w:fill="auto" w:val="clear"/>
             <w:tcMar>
-              <w:left w:w="51" w:type="dxa"/>
+              <w:left w:w="48" w:type="dxa"/>
             </w:tcMar>
           </w:tcPr>
           <w:p>
@@ -653,7 +727,7 @@
             </w:tcBorders>
             <w:shd w:fill="auto" w:val="clear"/>
             <w:tcMar>
-              <w:left w:w="51" w:type="dxa"/>
+              <w:left w:w="48" w:type="dxa"/>
             </w:tcMar>
           </w:tcPr>
           <w:p>
@@ -680,7 +754,7 @@
             </w:tcBorders>
             <w:shd w:fill="auto" w:val="clear"/>
             <w:tcMar>
-              <w:left w:w="51" w:type="dxa"/>
+              <w:left w:w="48" w:type="dxa"/>
             </w:tcMar>
           </w:tcPr>
           <w:p>
@@ -705,7 +779,7 @@
             </w:tcBorders>
             <w:shd w:fill="auto" w:val="clear"/>
             <w:tcMar>
-              <w:left w:w="51" w:type="dxa"/>
+              <w:left w:w="48" w:type="dxa"/>
             </w:tcMar>
           </w:tcPr>
           <w:p>
@@ -732,7 +806,7 @@
             </w:tcBorders>
             <w:shd w:fill="auto" w:val="clear"/>
             <w:tcMar>
-              <w:left w:w="51" w:type="dxa"/>
+              <w:left w:w="48" w:type="dxa"/>
             </w:tcMar>
           </w:tcPr>
           <w:p>
@@ -760,7 +834,7 @@
             </w:tcBorders>
             <w:shd w:fill="auto" w:val="clear"/>
             <w:tcMar>
-              <w:left w:w="51" w:type="dxa"/>
+              <w:left w:w="48" w:type="dxa"/>
             </w:tcMar>
           </w:tcPr>
           <w:p>
@@ -785,7 +859,7 @@
             </w:tcBorders>
             <w:shd w:fill="auto" w:val="clear"/>
             <w:tcMar>
-              <w:left w:w="51" w:type="dxa"/>
+              <w:left w:w="48" w:type="dxa"/>
             </w:tcMar>
           </w:tcPr>
           <w:p>
@@ -812,7 +886,7 @@
             </w:tcBorders>
             <w:shd w:fill="auto" w:val="clear"/>
             <w:tcMar>
-              <w:left w:w="51" w:type="dxa"/>
+              <w:left w:w="48" w:type="dxa"/>
             </w:tcMar>
           </w:tcPr>
           <w:p>
@@ -840,7 +914,7 @@
             </w:tcBorders>
             <w:shd w:fill="auto" w:val="clear"/>
             <w:tcMar>
-              <w:left w:w="51" w:type="dxa"/>
+              <w:left w:w="48" w:type="dxa"/>
             </w:tcMar>
           </w:tcPr>
           <w:p>
@@ -865,7 +939,7 @@
             </w:tcBorders>
             <w:shd w:fill="auto" w:val="clear"/>
             <w:tcMar>
-              <w:left w:w="51" w:type="dxa"/>
+              <w:left w:w="48" w:type="dxa"/>
             </w:tcMar>
           </w:tcPr>
           <w:p>
@@ -892,7 +966,7 @@
             </w:tcBorders>
             <w:shd w:fill="auto" w:val="clear"/>
             <w:tcMar>
-              <w:left w:w="51" w:type="dxa"/>
+              <w:left w:w="48" w:type="dxa"/>
             </w:tcMar>
           </w:tcPr>
           <w:p>
@@ -931,7 +1005,7 @@
       <w:tblPr>
         <w:tblW w:w="9638" w:type="dxa"/>
         <w:jc w:val="left"/>
-        <w:tblInd w:w="53" w:type="dxa"/>
+        <w:tblInd w:w="50" w:type="dxa"/>
         <w:tblBorders>
           <w:top w:val="single" w:sz="2" w:space="0" w:color="000001"/>
           <w:left w:val="single" w:sz="2" w:space="0" w:color="000001"/>
@@ -940,7 +1014,7 @@
         </w:tblBorders>
         <w:tblCellMar>
           <w:top w:w="55" w:type="dxa"/>
-          <w:left w:w="51" w:type="dxa"/>
+          <w:left w:w="48" w:type="dxa"/>
           <w:bottom w:w="55" w:type="dxa"/>
           <w:right w:w="55" w:type="dxa"/>
         </w:tblCellMar>
@@ -963,7 +1037,7 @@
             </w:tcBorders>
             <w:shd w:fill="auto" w:val="clear"/>
             <w:tcMar>
-              <w:left w:w="51" w:type="dxa"/>
+              <w:left w:w="48" w:type="dxa"/>
             </w:tcMar>
           </w:tcPr>
           <w:p>
@@ -988,7 +1062,7 @@
             </w:tcBorders>
             <w:shd w:fill="auto" w:val="clear"/>
             <w:tcMar>
-              <w:left w:w="51" w:type="dxa"/>
+              <w:left w:w="48" w:type="dxa"/>
             </w:tcMar>
           </w:tcPr>
           <w:p>
@@ -1015,7 +1089,7 @@
             </w:tcBorders>
             <w:shd w:fill="auto" w:val="clear"/>
             <w:tcMar>
-              <w:left w:w="51" w:type="dxa"/>
+              <w:left w:w="48" w:type="dxa"/>
             </w:tcMar>
           </w:tcPr>
           <w:p>
@@ -1043,7 +1117,7 @@
             </w:tcBorders>
             <w:shd w:fill="auto" w:val="clear"/>
             <w:tcMar>
-              <w:left w:w="51" w:type="dxa"/>
+              <w:left w:w="48" w:type="dxa"/>
             </w:tcMar>
           </w:tcPr>
           <w:p>
@@ -1068,7 +1142,7 @@
             </w:tcBorders>
             <w:shd w:fill="auto" w:val="clear"/>
             <w:tcMar>
-              <w:left w:w="51" w:type="dxa"/>
+              <w:left w:w="48" w:type="dxa"/>
             </w:tcMar>
           </w:tcPr>
           <w:p>
@@ -1095,7 +1169,7 @@
             </w:tcBorders>
             <w:shd w:fill="auto" w:val="clear"/>
             <w:tcMar>
-              <w:left w:w="51" w:type="dxa"/>
+              <w:left w:w="48" w:type="dxa"/>
             </w:tcMar>
           </w:tcPr>
           <w:p>
@@ -1123,7 +1197,7 @@
             </w:tcBorders>
             <w:shd w:fill="auto" w:val="clear"/>
             <w:tcMar>
-              <w:left w:w="51" w:type="dxa"/>
+              <w:left w:w="48" w:type="dxa"/>
             </w:tcMar>
           </w:tcPr>
           <w:p>
@@ -1148,7 +1222,7 @@
             </w:tcBorders>
             <w:shd w:fill="auto" w:val="clear"/>
             <w:tcMar>
-              <w:left w:w="51" w:type="dxa"/>
+              <w:left w:w="48" w:type="dxa"/>
             </w:tcMar>
           </w:tcPr>
           <w:p>
@@ -1175,7 +1249,7 @@
             </w:tcBorders>
             <w:shd w:fill="auto" w:val="clear"/>
             <w:tcMar>
-              <w:left w:w="51" w:type="dxa"/>
+              <w:left w:w="48" w:type="dxa"/>
             </w:tcMar>
           </w:tcPr>
           <w:p>
@@ -1196,13 +1270,14 @@
           <w:tcPr>
             <w:tcW w:w="3212" w:type="dxa"/>
             <w:tcBorders>
-              <w:left w:val="single" w:sz="2" w:space="0" w:color="000001"/>
-              <w:bottom w:val="single" w:sz="2" w:space="0" w:color="000001"/>
-              <w:insideH w:val="single" w:sz="2" w:space="0" w:color="000001"/>
-            </w:tcBorders>
-            <w:shd w:fill="auto" w:val="clear"/>
-            <w:tcMar>
-              <w:left w:w="51" w:type="dxa"/>
+              <w:top w:val="single" w:sz="2" w:space="0" w:color="000001"/>
+              <w:left w:val="single" w:sz="2" w:space="0" w:color="000001"/>
+              <w:bottom w:val="single" w:sz="2" w:space="0" w:color="000001"/>
+              <w:insideH w:val="single" w:sz="2" w:space="0" w:color="000001"/>
+            </w:tcBorders>
+            <w:shd w:fill="auto" w:val="clear"/>
+            <w:tcMar>
+              <w:left w:w="48" w:type="dxa"/>
             </w:tcMar>
           </w:tcPr>
           <w:p>
@@ -1220,13 +1295,14 @@
           <w:tcPr>
             <w:tcW w:w="3213" w:type="dxa"/>
             <w:tcBorders>
-              <w:left w:val="single" w:sz="2" w:space="0" w:color="000001"/>
-              <w:bottom w:val="single" w:sz="2" w:space="0" w:color="000001"/>
-              <w:insideH w:val="single" w:sz="2" w:space="0" w:color="000001"/>
-            </w:tcBorders>
-            <w:shd w:fill="auto" w:val="clear"/>
-            <w:tcMar>
-              <w:left w:w="51" w:type="dxa"/>
+              <w:top w:val="single" w:sz="2" w:space="0" w:color="000001"/>
+              <w:left w:val="single" w:sz="2" w:space="0" w:color="000001"/>
+              <w:bottom w:val="single" w:sz="2" w:space="0" w:color="000001"/>
+              <w:insideH w:val="single" w:sz="2" w:space="0" w:color="000001"/>
+            </w:tcBorders>
+            <w:shd w:fill="auto" w:val="clear"/>
+            <w:tcMar>
+              <w:left w:w="48" w:type="dxa"/>
             </w:tcMar>
           </w:tcPr>
           <w:p>
@@ -1244,6 +1320,7 @@
           <w:tcPr>
             <w:tcW w:w="3213" w:type="dxa"/>
             <w:tcBorders>
+              <w:top w:val="single" w:sz="2" w:space="0" w:color="000001"/>
               <w:left w:val="single" w:sz="2" w:space="0" w:color="000001"/>
               <w:bottom w:val="single" w:sz="2" w:space="0" w:color="000001"/>
               <w:right w:val="single" w:sz="2" w:space="0" w:color="000001"/>
@@ -1252,7 +1329,7 @@
             </w:tcBorders>
             <w:shd w:fill="auto" w:val="clear"/>
             <w:tcMar>
-              <w:left w:w="51" w:type="dxa"/>
+              <w:left w:w="48" w:type="dxa"/>
             </w:tcMar>
           </w:tcPr>
           <w:p>
@@ -1279,7 +1356,7 @@
             </w:tcBorders>
             <w:shd w:fill="auto" w:val="clear"/>
             <w:tcMar>
-              <w:left w:w="51" w:type="dxa"/>
+              <w:left w:w="48" w:type="dxa"/>
             </w:tcMar>
           </w:tcPr>
           <w:p>
@@ -1304,7 +1381,7 @@
             </w:tcBorders>
             <w:shd w:fill="auto" w:val="clear"/>
             <w:tcMar>
-              <w:left w:w="51" w:type="dxa"/>
+              <w:left w:w="48" w:type="dxa"/>
             </w:tcMar>
           </w:tcPr>
           <w:p>
@@ -1331,7 +1408,7 @@
             </w:tcBorders>
             <w:shd w:fill="auto" w:val="clear"/>
             <w:tcMar>
-              <w:left w:w="51" w:type="dxa"/>
+              <w:left w:w="48" w:type="dxa"/>
             </w:tcMar>
           </w:tcPr>
           <w:p>
@@ -1359,7 +1436,7 @@
             </w:tcBorders>
             <w:shd w:fill="auto" w:val="clear"/>
             <w:tcMar>
-              <w:left w:w="51" w:type="dxa"/>
+              <w:left w:w="48" w:type="dxa"/>
             </w:tcMar>
           </w:tcPr>
           <w:p>
@@ -1384,7 +1461,7 @@
             </w:tcBorders>
             <w:shd w:fill="auto" w:val="clear"/>
             <w:tcMar>
-              <w:left w:w="51" w:type="dxa"/>
+              <w:left w:w="48" w:type="dxa"/>
             </w:tcMar>
           </w:tcPr>
           <w:p>
@@ -1411,7 +1488,7 @@
             </w:tcBorders>
             <w:shd w:fill="auto" w:val="clear"/>
             <w:tcMar>
-              <w:left w:w="51" w:type="dxa"/>
+              <w:left w:w="48" w:type="dxa"/>
             </w:tcMar>
           </w:tcPr>
           <w:p>
@@ -1439,7 +1516,7 @@
             </w:tcBorders>
             <w:shd w:fill="auto" w:val="clear"/>
             <w:tcMar>
-              <w:left w:w="51" w:type="dxa"/>
+              <w:left w:w="48" w:type="dxa"/>
             </w:tcMar>
           </w:tcPr>
           <w:p>
@@ -1464,7 +1541,7 @@
             </w:tcBorders>
             <w:shd w:fill="auto" w:val="clear"/>
             <w:tcMar>
-              <w:left w:w="51" w:type="dxa"/>
+              <w:left w:w="48" w:type="dxa"/>
             </w:tcMar>
           </w:tcPr>
           <w:p>
@@ -1491,7 +1568,7 @@
             </w:tcBorders>
             <w:shd w:fill="auto" w:val="clear"/>
             <w:tcMar>
-              <w:left w:w="51" w:type="dxa"/>
+              <w:left w:w="48" w:type="dxa"/>
             </w:tcMar>
           </w:tcPr>
           <w:p>
@@ -1518,7 +1595,7 @@
             </w:tcBorders>
             <w:shd w:fill="auto" w:val="clear"/>
             <w:tcMar>
-              <w:left w:w="51" w:type="dxa"/>
+              <w:left w:w="48" w:type="dxa"/>
             </w:tcMar>
           </w:tcPr>
           <w:p>
@@ -1543,7 +1620,7 @@
             </w:tcBorders>
             <w:shd w:fill="auto" w:val="clear"/>
             <w:tcMar>
-              <w:left w:w="51" w:type="dxa"/>
+              <w:left w:w="48" w:type="dxa"/>
             </w:tcMar>
           </w:tcPr>
           <w:p>
@@ -1570,7 +1647,7 @@
             </w:tcBorders>
             <w:shd w:fill="auto" w:val="clear"/>
             <w:tcMar>
-              <w:left w:w="51" w:type="dxa"/>
+              <w:left w:w="48" w:type="dxa"/>
             </w:tcMar>
           </w:tcPr>
           <w:p>
@@ -1598,7 +1675,7 @@
             </w:tcBorders>
             <w:shd w:fill="auto" w:val="clear"/>
             <w:tcMar>
-              <w:left w:w="51" w:type="dxa"/>
+              <w:left w:w="48" w:type="dxa"/>
             </w:tcMar>
           </w:tcPr>
           <w:p>
@@ -1623,7 +1700,7 @@
             </w:tcBorders>
             <w:shd w:fill="auto" w:val="clear"/>
             <w:tcMar>
-              <w:left w:w="51" w:type="dxa"/>
+              <w:left w:w="48" w:type="dxa"/>
             </w:tcMar>
           </w:tcPr>
           <w:p>
@@ -1650,7 +1727,7 @@
             </w:tcBorders>
             <w:shd w:fill="auto" w:val="clear"/>
             <w:tcMar>
-              <w:left w:w="51" w:type="dxa"/>
+              <w:left w:w="48" w:type="dxa"/>
             </w:tcMar>
           </w:tcPr>
           <w:p>
@@ -1985,6 +2062,289 @@
   <w:abstractNum w:abstractNumId="3">
     <w:lvl w:ilvl="0">
       <w:start w:val="1"/>
+      <w:numFmt w:val="bullet"/>
+      <w:lvlText w:val=""/>
+      <w:lvlJc w:val="left"/>
+      <w:pPr>
+        <w:tabs>
+          <w:tab w:val="num" w:pos="720"/>
+        </w:tabs>
+        <w:ind w:left="720" w:hanging="360"/>
+      </w:pPr>
+      <w:rPr>
+        <w:rFonts w:ascii="Symbol" w:hAnsi="Symbol" w:cs="Symbol" w:hint="default"/>
+      </w:rPr>
+    </w:lvl>
+    <w:lvl w:ilvl="1">
+      <w:start w:val="1"/>
+      <w:numFmt w:val="bullet"/>
+      <w:lvlText w:val=""/>
+      <w:lvlJc w:val="left"/>
+      <w:pPr>
+        <w:tabs>
+          <w:tab w:val="num" w:pos="1080"/>
+        </w:tabs>
+        <w:ind w:left="1080" w:hanging="360"/>
+      </w:pPr>
+      <w:rPr>
+        <w:rFonts w:ascii="Symbol" w:hAnsi="Symbol" w:cs="Symbol" w:hint="default"/>
+      </w:rPr>
+    </w:lvl>
+    <w:lvl w:ilvl="2">
+      <w:start w:val="1"/>
+      <w:numFmt w:val="bullet"/>
+      <w:lvlText w:val=""/>
+      <w:lvlJc w:val="left"/>
+      <w:pPr>
+        <w:tabs>
+          <w:tab w:val="num" w:pos="1440"/>
+        </w:tabs>
+        <w:ind w:left="1440" w:hanging="360"/>
+      </w:pPr>
+      <w:rPr>
+        <w:rFonts w:ascii="Symbol" w:hAnsi="Symbol" w:cs="Symbol" w:hint="default"/>
+      </w:rPr>
+    </w:lvl>
+    <w:lvl w:ilvl="3">
+      <w:start w:val="1"/>
+      <w:numFmt w:val="bullet"/>
+      <w:lvlText w:val=""/>
+      <w:lvlJc w:val="left"/>
+      <w:pPr>
+        <w:tabs>
+          <w:tab w:val="num" w:pos="1800"/>
+        </w:tabs>
+        <w:ind w:left="1800" w:hanging="360"/>
+      </w:pPr>
+      <w:rPr>
+        <w:rFonts w:ascii="Symbol" w:hAnsi="Symbol" w:cs="Symbol" w:hint="default"/>
+      </w:rPr>
+    </w:lvl>
+    <w:lvl w:ilvl="4">
+      <w:start w:val="1"/>
+      <w:numFmt w:val="bullet"/>
+      <w:lvlText w:val=""/>
+      <w:lvlJc w:val="left"/>
+      <w:pPr>
+        <w:tabs>
+          <w:tab w:val="num" w:pos="2160"/>
+        </w:tabs>
+        <w:ind w:left="2160" w:hanging="360"/>
+      </w:pPr>
+      <w:rPr>
+        <w:rFonts w:ascii="Symbol" w:hAnsi="Symbol" w:cs="Symbol" w:hint="default"/>
+      </w:rPr>
+    </w:lvl>
+    <w:lvl w:ilvl="5">
+      <w:start w:val="1"/>
+      <w:numFmt w:val="bullet"/>
+      <w:lvlText w:val=""/>
+      <w:lvlJc w:val="left"/>
+      <w:pPr>
+        <w:tabs>
+          <w:tab w:val="num" w:pos="2520"/>
+        </w:tabs>
+        <w:ind w:left="2520" w:hanging="360"/>
+      </w:pPr>
+      <w:rPr>
+        <w:rFonts w:ascii="Symbol" w:hAnsi="Symbol" w:cs="Symbol" w:hint="default"/>
+      </w:rPr>
+    </w:lvl>
+    <w:lvl w:ilvl="6">
+      <w:start w:val="1"/>
+      <w:numFmt w:val="bullet"/>
+      <w:lvlText w:val=""/>
+      <w:lvlJc w:val="left"/>
+      <w:pPr>
+        <w:tabs>
+          <w:tab w:val="num" w:pos="2880"/>
+        </w:tabs>
+        <w:ind w:left="2880" w:hanging="360"/>
+      </w:pPr>
+      <w:rPr>
+        <w:rFonts w:ascii="Symbol" w:hAnsi="Symbol" w:cs="Symbol" w:hint="default"/>
+      </w:rPr>
+    </w:lvl>
+    <w:lvl w:ilvl="7">
+      <w:start w:val="1"/>
+      <w:numFmt w:val="bullet"/>
+      <w:lvlText w:val=""/>
+      <w:lvlJc w:val="left"/>
+      <w:pPr>
+        <w:tabs>
+          <w:tab w:val="num" w:pos="3240"/>
+        </w:tabs>
+        <w:ind w:left="3240" w:hanging="360"/>
+      </w:pPr>
+      <w:rPr>
+        <w:rFonts w:ascii="Symbol" w:hAnsi="Symbol" w:cs="Symbol" w:hint="default"/>
+      </w:rPr>
+    </w:lvl>
+    <w:lvl w:ilvl="8">
+      <w:start w:val="1"/>
+      <w:numFmt w:val="bullet"/>
+      <w:lvlText w:val=""/>
+      <w:lvlJc w:val="left"/>
+      <w:pPr>
+        <w:tabs>
+          <w:tab w:val="num" w:pos="3600"/>
+        </w:tabs>
+        <w:ind w:left="3600" w:hanging="360"/>
+      </w:pPr>
+      <w:rPr>
+        <w:rFonts w:ascii="Symbol" w:hAnsi="Symbol" w:cs="Symbol" w:hint="default"/>
+      </w:rPr>
+    </w:lvl>
+  </w:abstractNum>
+  <w:abstractNum w:abstractNumId="4">
+    <w:lvl w:ilvl="0">
+      <w:start w:val="1"/>
+      <w:numFmt w:val="bullet"/>
+      <w:lvlText w:val=""/>
+      <w:lvlJc w:val="left"/>
+      <w:pPr>
+        <w:tabs>
+          <w:tab w:val="num" w:pos="720"/>
+        </w:tabs>
+        <w:ind w:left="720" w:hanging="360"/>
+      </w:pPr>
+      <w:rPr>
+        <w:rFonts w:ascii="Symbol" w:hAnsi="Symbol" w:cs="Symbol" w:hint="default"/>
+        <w:rFonts w:cs="OpenSymbol"/>
+      </w:rPr>
+    </w:lvl>
+    <w:lvl w:ilvl="1">
+      <w:start w:val="1"/>
+      <w:numFmt w:val="bullet"/>
+      <w:lvlText w:val="◦"/>
+      <w:lvlJc w:val="left"/>
+      <w:pPr>
+        <w:tabs>
+          <w:tab w:val="num" w:pos="1080"/>
+        </w:tabs>
+        <w:ind w:left="1080" w:hanging="360"/>
+      </w:pPr>
+      <w:rPr>
+        <w:rFonts w:ascii="OpenSymbol" w:hAnsi="OpenSymbol" w:cs="OpenSymbol" w:hint="default"/>
+        <w:rFonts w:cs="OpenSymbol"/>
+      </w:rPr>
+    </w:lvl>
+    <w:lvl w:ilvl="2">
+      <w:start w:val="1"/>
+      <w:numFmt w:val="bullet"/>
+      <w:lvlText w:val="▪"/>
+      <w:lvlJc w:val="left"/>
+      <w:pPr>
+        <w:tabs>
+          <w:tab w:val="num" w:pos="1440"/>
+        </w:tabs>
+        <w:ind w:left="1440" w:hanging="360"/>
+      </w:pPr>
+      <w:rPr>
+        <w:rFonts w:ascii="OpenSymbol" w:hAnsi="OpenSymbol" w:cs="OpenSymbol" w:hint="default"/>
+        <w:rFonts w:cs="OpenSymbol"/>
+      </w:rPr>
+    </w:lvl>
+    <w:lvl w:ilvl="3">
+      <w:start w:val="1"/>
+      <w:numFmt w:val="bullet"/>
+      <w:lvlText w:val=""/>
+      <w:lvlJc w:val="left"/>
+      <w:pPr>
+        <w:tabs>
+          <w:tab w:val="num" w:pos="1800"/>
+        </w:tabs>
+        <w:ind w:left="1800" w:hanging="360"/>
+      </w:pPr>
+      <w:rPr>
+        <w:rFonts w:ascii="Symbol" w:hAnsi="Symbol" w:cs="Symbol" w:hint="default"/>
+        <w:rFonts w:cs="OpenSymbol"/>
+      </w:rPr>
+    </w:lvl>
+    <w:lvl w:ilvl="4">
+      <w:start w:val="1"/>
+      <w:numFmt w:val="bullet"/>
+      <w:lvlText w:val="◦"/>
+      <w:lvlJc w:val="left"/>
+      <w:pPr>
+        <w:tabs>
+          <w:tab w:val="num" w:pos="2160"/>
+        </w:tabs>
+        <w:ind w:left="2160" w:hanging="360"/>
+      </w:pPr>
+      <w:rPr>
+        <w:rFonts w:ascii="OpenSymbol" w:hAnsi="OpenSymbol" w:cs="OpenSymbol" w:hint="default"/>
+        <w:rFonts w:cs="OpenSymbol"/>
+      </w:rPr>
+    </w:lvl>
+    <w:lvl w:ilvl="5">
+      <w:start w:val="1"/>
+      <w:numFmt w:val="bullet"/>
+      <w:lvlText w:val="▪"/>
+      <w:lvlJc w:val="left"/>
+      <w:pPr>
+        <w:tabs>
+          <w:tab w:val="num" w:pos="2520"/>
+        </w:tabs>
+        <w:ind w:left="2520" w:hanging="360"/>
+      </w:pPr>
+      <w:rPr>
+        <w:rFonts w:ascii="OpenSymbol" w:hAnsi="OpenSymbol" w:cs="OpenSymbol" w:hint="default"/>
+        <w:rFonts w:cs="OpenSymbol"/>
+      </w:rPr>
+    </w:lvl>
+    <w:lvl w:ilvl="6">
+      <w:start w:val="1"/>
+      <w:numFmt w:val="bullet"/>
+      <w:lvlText w:val=""/>
+      <w:lvlJc w:val="left"/>
+      <w:pPr>
+        <w:tabs>
+          <w:tab w:val="num" w:pos="2880"/>
+        </w:tabs>
+        <w:ind w:left="2880" w:hanging="360"/>
+      </w:pPr>
+      <w:rPr>
+        <w:rFonts w:ascii="Symbol" w:hAnsi="Symbol" w:cs="Symbol" w:hint="default"/>
+        <w:rFonts w:cs="OpenSymbol"/>
+      </w:rPr>
+    </w:lvl>
+    <w:lvl w:ilvl="7">
+      <w:start w:val="1"/>
+      <w:numFmt w:val="bullet"/>
+      <w:lvlText w:val="◦"/>
+      <w:lvlJc w:val="left"/>
+      <w:pPr>
+        <w:tabs>
+          <w:tab w:val="num" w:pos="3240"/>
+        </w:tabs>
+        <w:ind w:left="3240" w:hanging="360"/>
+      </w:pPr>
+      <w:rPr>
+        <w:rFonts w:ascii="OpenSymbol" w:hAnsi="OpenSymbol" w:cs="OpenSymbol" w:hint="default"/>
+        <w:rFonts w:cs="OpenSymbol"/>
+      </w:rPr>
+    </w:lvl>
+    <w:lvl w:ilvl="8">
+      <w:start w:val="1"/>
+      <w:numFmt w:val="bullet"/>
+      <w:lvlText w:val="▪"/>
+      <w:lvlJc w:val="left"/>
+      <w:pPr>
+        <w:tabs>
+          <w:tab w:val="num" w:pos="3600"/>
+        </w:tabs>
+        <w:ind w:left="3600" w:hanging="360"/>
+      </w:pPr>
+      <w:rPr>
+        <w:rFonts w:ascii="OpenSymbol" w:hAnsi="OpenSymbol" w:cs="OpenSymbol" w:hint="default"/>
+        <w:rFonts w:cs="OpenSymbol"/>
+      </w:rPr>
+    </w:lvl>
+  </w:abstractNum>
+  <w:abstractNum w:abstractNumId="5">
+    <w:lvl w:ilvl="0">
+      <w:start w:val="1"/>
       <w:numFmt w:val="none"/>
       <w:suff w:val="nothing"/>
       <w:lvlText w:val=""/>
@@ -2110,6 +2470,12 @@
   <w:num w:numId="3">
     <w:abstractNumId w:val="3"/>
   </w:num>
+  <w:num w:numId="4">
+    <w:abstractNumId w:val="4"/>
+  </w:num>
+  <w:num w:numId="5">
+    <w:abstractNumId w:val="5"/>
+  </w:num>
 </w:numbering>
 </file>
 
@@ -2228,6 +2594,132 @@
       <w:rFonts w:cs="OpenSymbol"/>
     </w:rPr>
   </w:style>
+  <w:style w:type="character" w:styleId="ListLabel10">
+    <w:name w:val="ListLabel 10"/>
+    <w:qFormat/>
+    <w:rPr>
+      <w:rFonts w:cs="OpenSymbol"/>
+    </w:rPr>
+  </w:style>
+  <w:style w:type="character" w:styleId="ListLabel11">
+    <w:name w:val="ListLabel 11"/>
+    <w:qFormat/>
+    <w:rPr>
+      <w:rFonts w:cs="OpenSymbol"/>
+    </w:rPr>
+  </w:style>
+  <w:style w:type="character" w:styleId="ListLabel12">
+    <w:name w:val="ListLabel 12"/>
+    <w:qFormat/>
+    <w:rPr>
+      <w:rFonts w:cs="OpenSymbol"/>
+    </w:rPr>
+  </w:style>
+  <w:style w:type="character" w:styleId="ListLabel13">
+    <w:name w:val="ListLabel 13"/>
+    <w:qFormat/>
+    <w:rPr>
+      <w:rFonts w:cs="OpenSymbol"/>
+    </w:rPr>
+  </w:style>
+  <w:style w:type="character" w:styleId="ListLabel14">
+    <w:name w:val="ListLabel 14"/>
+    <w:qFormat/>
+    <w:rPr>
+      <w:rFonts w:cs="OpenSymbol"/>
+    </w:rPr>
+  </w:style>
+  <w:style w:type="character" w:styleId="ListLabel15">
+    <w:name w:val="ListLabel 15"/>
+    <w:qFormat/>
+    <w:rPr>
+      <w:rFonts w:cs="OpenSymbol"/>
+    </w:rPr>
+  </w:style>
+  <w:style w:type="character" w:styleId="ListLabel16">
+    <w:name w:val="ListLabel 16"/>
+    <w:qFormat/>
+    <w:rPr>
+      <w:rFonts w:cs="OpenSymbol"/>
+    </w:rPr>
+  </w:style>
+  <w:style w:type="character" w:styleId="ListLabel17">
+    <w:name w:val="ListLabel 17"/>
+    <w:qFormat/>
+    <w:rPr>
+      <w:rFonts w:cs="OpenSymbol"/>
+    </w:rPr>
+  </w:style>
+  <w:style w:type="character" w:styleId="ListLabel18">
+    <w:name w:val="ListLabel 18"/>
+    <w:qFormat/>
+    <w:rPr>
+      <w:rFonts w:cs="OpenSymbol"/>
+    </w:rPr>
+  </w:style>
+  <w:style w:type="character" w:styleId="ListLabel19">
+    <w:name w:val="ListLabel 19"/>
+    <w:qFormat/>
+    <w:rPr>
+      <w:rFonts w:cs="OpenSymbol"/>
+    </w:rPr>
+  </w:style>
+  <w:style w:type="character" w:styleId="ListLabel20">
+    <w:name w:val="ListLabel 20"/>
+    <w:qFormat/>
+    <w:rPr>
+      <w:rFonts w:cs="OpenSymbol"/>
+    </w:rPr>
+  </w:style>
+  <w:style w:type="character" w:styleId="ListLabel21">
+    <w:name w:val="ListLabel 21"/>
+    <w:qFormat/>
+    <w:rPr>
+      <w:rFonts w:cs="OpenSymbol"/>
+    </w:rPr>
+  </w:style>
+  <w:style w:type="character" w:styleId="ListLabel22">
+    <w:name w:val="ListLabel 22"/>
+    <w:qFormat/>
+    <w:rPr>
+      <w:rFonts w:cs="OpenSymbol"/>
+    </w:rPr>
+  </w:style>
+  <w:style w:type="character" w:styleId="ListLabel23">
+    <w:name w:val="ListLabel 23"/>
+    <w:qFormat/>
+    <w:rPr>
+      <w:rFonts w:cs="OpenSymbol"/>
+    </w:rPr>
+  </w:style>
+  <w:style w:type="character" w:styleId="ListLabel24">
+    <w:name w:val="ListLabel 24"/>
+    <w:qFormat/>
+    <w:rPr>
+      <w:rFonts w:cs="OpenSymbol"/>
+    </w:rPr>
+  </w:style>
+  <w:style w:type="character" w:styleId="ListLabel25">
+    <w:name w:val="ListLabel 25"/>
+    <w:qFormat/>
+    <w:rPr>
+      <w:rFonts w:cs="OpenSymbol"/>
+    </w:rPr>
+  </w:style>
+  <w:style w:type="character" w:styleId="ListLabel26">
+    <w:name w:val="ListLabel 26"/>
+    <w:qFormat/>
+    <w:rPr>
+      <w:rFonts w:cs="OpenSymbol"/>
+    </w:rPr>
+  </w:style>
+  <w:style w:type="character" w:styleId="ListLabel27">
+    <w:name w:val="ListLabel 27"/>
+    <w:qFormat/>
+    <w:rPr>
+      <w:rFonts w:cs="OpenSymbol"/>
+    </w:rPr>
+  </w:style>
   <w:style w:type="paragraph" w:styleId="Style13">
     <w:name w:val="标题"/>
     <w:basedOn w:val="Normal"/>

--- a/requirement/cowboy/bigheadbaba_cowboy_requirement.docx
+++ b/requirement/cowboy/bigheadbaba_cowboy_requirement.docx
@@ -325,7 +325,7 @@
       <w:tblPr>
         <w:tblW w:w="9638" w:type="dxa"/>
         <w:jc w:val="left"/>
-        <w:tblInd w:w="50" w:type="dxa"/>
+        <w:tblInd w:w="47" w:type="dxa"/>
         <w:tblBorders>
           <w:top w:val="single" w:sz="2" w:space="0" w:color="000001"/>
           <w:left w:val="single" w:sz="2" w:space="0" w:color="000001"/>
@@ -334,7 +334,7 @@
         </w:tblBorders>
         <w:tblCellMar>
           <w:top w:w="55" w:type="dxa"/>
-          <w:left w:w="48" w:type="dxa"/>
+          <w:left w:w="45" w:type="dxa"/>
           <w:bottom w:w="55" w:type="dxa"/>
           <w:right w:w="55" w:type="dxa"/>
         </w:tblCellMar>
@@ -357,7 +357,7 @@
             </w:tcBorders>
             <w:shd w:fill="auto" w:val="clear"/>
             <w:tcMar>
-              <w:left w:w="48" w:type="dxa"/>
+              <w:left w:w="45" w:type="dxa"/>
             </w:tcMar>
           </w:tcPr>
           <w:p>
@@ -382,7 +382,7 @@
             </w:tcBorders>
             <w:shd w:fill="auto" w:val="clear"/>
             <w:tcMar>
-              <w:left w:w="48" w:type="dxa"/>
+              <w:left w:w="45" w:type="dxa"/>
             </w:tcMar>
           </w:tcPr>
           <w:p>
@@ -409,7 +409,7 @@
             </w:tcBorders>
             <w:shd w:fill="auto" w:val="clear"/>
             <w:tcMar>
-              <w:left w:w="48" w:type="dxa"/>
+              <w:left w:w="45" w:type="dxa"/>
             </w:tcMar>
           </w:tcPr>
           <w:p>
@@ -437,7 +437,7 @@
             </w:tcBorders>
             <w:shd w:fill="auto" w:val="clear"/>
             <w:tcMar>
-              <w:left w:w="48" w:type="dxa"/>
+              <w:left w:w="45" w:type="dxa"/>
             </w:tcMar>
           </w:tcPr>
           <w:p>
@@ -462,7 +462,7 @@
             </w:tcBorders>
             <w:shd w:fill="auto" w:val="clear"/>
             <w:tcMar>
-              <w:left w:w="48" w:type="dxa"/>
+              <w:left w:w="45" w:type="dxa"/>
             </w:tcMar>
           </w:tcPr>
           <w:p>
@@ -489,7 +489,7 @@
             </w:tcBorders>
             <w:shd w:fill="auto" w:val="clear"/>
             <w:tcMar>
-              <w:left w:w="48" w:type="dxa"/>
+              <w:left w:w="45" w:type="dxa"/>
             </w:tcMar>
           </w:tcPr>
           <w:p>
@@ -517,14 +517,18 @@
             </w:tcBorders>
             <w:shd w:fill="auto" w:val="clear"/>
             <w:tcMar>
-              <w:left w:w="48" w:type="dxa"/>
-            </w:tcMar>
-          </w:tcPr>
-          <w:p>
-            <w:pPr>
-              <w:pStyle w:val="Style20"/>
-              <w:rPr/>
-            </w:pPr>
+              <w:left w:w="45" w:type="dxa"/>
+            </w:tcMar>
+          </w:tcPr>
+          <w:p>
+            <w:pPr>
+              <w:pStyle w:val="Style20"/>
+              <w:rPr/>
+            </w:pPr>
+            <w:r>
+              <w:rPr/>
+              <w:t>Nick_</w:t>
+            </w:r>
             <w:r>
               <w:rPr/>
               <w:t>Name</w:t>
@@ -542,7 +546,7 @@
             </w:tcBorders>
             <w:shd w:fill="auto" w:val="clear"/>
             <w:tcMar>
-              <w:left w:w="48" w:type="dxa"/>
+              <w:left w:w="45" w:type="dxa"/>
             </w:tcMar>
           </w:tcPr>
           <w:p>
@@ -569,7 +573,7 @@
             </w:tcBorders>
             <w:shd w:fill="auto" w:val="clear"/>
             <w:tcMar>
-              <w:left w:w="48" w:type="dxa"/>
+              <w:left w:w="45" w:type="dxa"/>
             </w:tcMar>
           </w:tcPr>
           <w:p>
@@ -596,32 +600,32 @@
             </w:tcBorders>
             <w:shd w:fill="auto" w:val="clear"/>
             <w:tcMar>
-              <w:left w:w="48" w:type="dxa"/>
-            </w:tcMar>
-          </w:tcPr>
-          <w:p>
-            <w:pPr>
-              <w:pStyle w:val="Style20"/>
-              <w:rPr/>
-            </w:pPr>
-            <w:r>
-              <w:rPr/>
-              <w:t>Little_Name</w:t>
-            </w:r>
-          </w:p>
-        </w:tc>
-        <w:tc>
-          <w:tcPr>
-            <w:tcW w:w="3213" w:type="dxa"/>
-            <w:tcBorders>
-              <w:top w:val="single" w:sz="2" w:space="0" w:color="000001"/>
-              <w:left w:val="single" w:sz="2" w:space="0" w:color="000001"/>
-              <w:bottom w:val="single" w:sz="2" w:space="0" w:color="000001"/>
-              <w:insideH w:val="single" w:sz="2" w:space="0" w:color="000001"/>
-            </w:tcBorders>
-            <w:shd w:fill="auto" w:val="clear"/>
-            <w:tcMar>
-              <w:left w:w="48" w:type="dxa"/>
+              <w:left w:w="45" w:type="dxa"/>
+            </w:tcMar>
+          </w:tcPr>
+          <w:p>
+            <w:pPr>
+              <w:pStyle w:val="Style20"/>
+              <w:rPr/>
+            </w:pPr>
+            <w:r>
+              <w:rPr/>
+              <w:t>Photo_Path</w:t>
+            </w:r>
+          </w:p>
+        </w:tc>
+        <w:tc>
+          <w:tcPr>
+            <w:tcW w:w="3213" w:type="dxa"/>
+            <w:tcBorders>
+              <w:top w:val="single" w:sz="2" w:space="0" w:color="000001"/>
+              <w:left w:val="single" w:sz="2" w:space="0" w:color="000001"/>
+              <w:bottom w:val="single" w:sz="2" w:space="0" w:color="000001"/>
+              <w:insideH w:val="single" w:sz="2" w:space="0" w:color="000001"/>
+            </w:tcBorders>
+            <w:shd w:fill="auto" w:val="clear"/>
+            <w:tcMar>
+              <w:left w:w="45" w:type="dxa"/>
             </w:tcMar>
           </w:tcPr>
           <w:p>
@@ -648,7 +652,7 @@
             </w:tcBorders>
             <w:shd w:fill="auto" w:val="clear"/>
             <w:tcMar>
-              <w:left w:w="48" w:type="dxa"/>
+              <w:left w:w="45" w:type="dxa"/>
             </w:tcMar>
           </w:tcPr>
           <w:p>
@@ -675,42 +679,42 @@
             </w:tcBorders>
             <w:shd w:fill="auto" w:val="clear"/>
             <w:tcMar>
-              <w:left w:w="48" w:type="dxa"/>
-            </w:tcMar>
-          </w:tcPr>
-          <w:p>
-            <w:pPr>
-              <w:pStyle w:val="Style20"/>
-              <w:rPr/>
-            </w:pPr>
-            <w:r>
-              <w:rPr/>
-              <w:t>Photo_Path</w:t>
-            </w:r>
-          </w:p>
-        </w:tc>
-        <w:tc>
-          <w:tcPr>
-            <w:tcW w:w="3213" w:type="dxa"/>
-            <w:tcBorders>
-              <w:top w:val="single" w:sz="2" w:space="0" w:color="000001"/>
-              <w:left w:val="single" w:sz="2" w:space="0" w:color="000001"/>
-              <w:bottom w:val="single" w:sz="2" w:space="0" w:color="000001"/>
-              <w:insideH w:val="single" w:sz="2" w:space="0" w:color="000001"/>
-            </w:tcBorders>
-            <w:shd w:fill="auto" w:val="clear"/>
-            <w:tcMar>
-              <w:left w:w="48" w:type="dxa"/>
-            </w:tcMar>
-          </w:tcPr>
-          <w:p>
-            <w:pPr>
-              <w:pStyle w:val="Style20"/>
-              <w:rPr/>
-            </w:pPr>
-            <w:r>
-              <w:rPr/>
-              <w:t>Text</w:t>
+              <w:left w:w="45" w:type="dxa"/>
+            </w:tcMar>
+          </w:tcPr>
+          <w:p>
+            <w:pPr>
+              <w:pStyle w:val="Style20"/>
+              <w:rPr/>
+            </w:pPr>
+            <w:r>
+              <w:rPr/>
+              <w:t>Height</w:t>
+            </w:r>
+          </w:p>
+        </w:tc>
+        <w:tc>
+          <w:tcPr>
+            <w:tcW w:w="3213" w:type="dxa"/>
+            <w:tcBorders>
+              <w:top w:val="single" w:sz="2" w:space="0" w:color="000001"/>
+              <w:left w:val="single" w:sz="2" w:space="0" w:color="000001"/>
+              <w:bottom w:val="single" w:sz="2" w:space="0" w:color="000001"/>
+              <w:insideH w:val="single" w:sz="2" w:space="0" w:color="000001"/>
+            </w:tcBorders>
+            <w:shd w:fill="auto" w:val="clear"/>
+            <w:tcMar>
+              <w:left w:w="45" w:type="dxa"/>
+            </w:tcMar>
+          </w:tcPr>
+          <w:p>
+            <w:pPr>
+              <w:pStyle w:val="Style20"/>
+              <w:rPr/>
+            </w:pPr>
+            <w:r>
+              <w:rPr/>
+              <w:t>Integer</w:t>
             </w:r>
           </w:p>
         </w:tc>
@@ -727,16 +731,17 @@
             </w:tcBorders>
             <w:shd w:fill="auto" w:val="clear"/>
             <w:tcMar>
-              <w:left w:w="48" w:type="dxa"/>
-            </w:tcMar>
-          </w:tcPr>
-          <w:p>
-            <w:pPr>
-              <w:pStyle w:val="Style20"/>
-              <w:rPr/>
-            </w:pPr>
-            <w:r>
-              <w:rPr/>
+              <w:left w:w="45" w:type="dxa"/>
+            </w:tcMar>
+          </w:tcPr>
+          <w:p>
+            <w:pPr>
+              <w:pStyle w:val="Style20"/>
+              <w:rPr/>
+            </w:pPr>
+            <w:r>
+              <w:rPr/>
+              <w:t>CM</w:t>
             </w:r>
           </w:p>
         </w:tc>
@@ -754,42 +759,42 @@
             </w:tcBorders>
             <w:shd w:fill="auto" w:val="clear"/>
             <w:tcMar>
-              <w:left w:w="48" w:type="dxa"/>
-            </w:tcMar>
-          </w:tcPr>
-          <w:p>
-            <w:pPr>
-              <w:pStyle w:val="Style20"/>
-              <w:rPr/>
-            </w:pPr>
-            <w:r>
-              <w:rPr/>
-              <w:t>Height</w:t>
-            </w:r>
-          </w:p>
-        </w:tc>
-        <w:tc>
-          <w:tcPr>
-            <w:tcW w:w="3213" w:type="dxa"/>
-            <w:tcBorders>
-              <w:top w:val="single" w:sz="2" w:space="0" w:color="000001"/>
-              <w:left w:val="single" w:sz="2" w:space="0" w:color="000001"/>
-              <w:bottom w:val="single" w:sz="2" w:space="0" w:color="000001"/>
-              <w:insideH w:val="single" w:sz="2" w:space="0" w:color="000001"/>
-            </w:tcBorders>
-            <w:shd w:fill="auto" w:val="clear"/>
-            <w:tcMar>
-              <w:left w:w="48" w:type="dxa"/>
-            </w:tcMar>
-          </w:tcPr>
-          <w:p>
-            <w:pPr>
-              <w:pStyle w:val="Style20"/>
-              <w:rPr/>
-            </w:pPr>
-            <w:r>
-              <w:rPr/>
-              <w:t>Integer</w:t>
+              <w:left w:w="45" w:type="dxa"/>
+            </w:tcMar>
+          </w:tcPr>
+          <w:p>
+            <w:pPr>
+              <w:pStyle w:val="Style20"/>
+              <w:rPr/>
+            </w:pPr>
+            <w:r>
+              <w:rPr/>
+              <w:t>Weight</w:t>
+            </w:r>
+          </w:p>
+        </w:tc>
+        <w:tc>
+          <w:tcPr>
+            <w:tcW w:w="3213" w:type="dxa"/>
+            <w:tcBorders>
+              <w:top w:val="single" w:sz="2" w:space="0" w:color="000001"/>
+              <w:left w:val="single" w:sz="2" w:space="0" w:color="000001"/>
+              <w:bottom w:val="single" w:sz="2" w:space="0" w:color="000001"/>
+              <w:insideH w:val="single" w:sz="2" w:space="0" w:color="000001"/>
+            </w:tcBorders>
+            <w:shd w:fill="auto" w:val="clear"/>
+            <w:tcMar>
+              <w:left w:w="45" w:type="dxa"/>
+            </w:tcMar>
+          </w:tcPr>
+          <w:p>
+            <w:pPr>
+              <w:pStyle w:val="Style20"/>
+              <w:rPr/>
+            </w:pPr>
+            <w:r>
+              <w:rPr/>
+              <w:t>Float</w:t>
             </w:r>
           </w:p>
         </w:tc>
@@ -806,17 +811,17 @@
             </w:tcBorders>
             <w:shd w:fill="auto" w:val="clear"/>
             <w:tcMar>
-              <w:left w:w="48" w:type="dxa"/>
-            </w:tcMar>
-          </w:tcPr>
-          <w:p>
-            <w:pPr>
-              <w:pStyle w:val="Style20"/>
-              <w:rPr/>
-            </w:pPr>
-            <w:r>
-              <w:rPr/>
-              <w:t>CM</w:t>
+              <w:left w:w="45" w:type="dxa"/>
+            </w:tcMar>
+          </w:tcPr>
+          <w:p>
+            <w:pPr>
+              <w:pStyle w:val="Style20"/>
+              <w:rPr/>
+            </w:pPr>
+            <w:r>
+              <w:rPr/>
+              <w:t>KG</w:t>
             </w:r>
           </w:p>
         </w:tc>
@@ -834,42 +839,42 @@
             </w:tcBorders>
             <w:shd w:fill="auto" w:val="clear"/>
             <w:tcMar>
-              <w:left w:w="48" w:type="dxa"/>
-            </w:tcMar>
-          </w:tcPr>
-          <w:p>
-            <w:pPr>
-              <w:pStyle w:val="Style20"/>
-              <w:rPr/>
-            </w:pPr>
-            <w:r>
-              <w:rPr/>
-              <w:t>Weight</w:t>
-            </w:r>
-          </w:p>
-        </w:tc>
-        <w:tc>
-          <w:tcPr>
-            <w:tcW w:w="3213" w:type="dxa"/>
-            <w:tcBorders>
-              <w:top w:val="single" w:sz="2" w:space="0" w:color="000001"/>
-              <w:left w:val="single" w:sz="2" w:space="0" w:color="000001"/>
-              <w:bottom w:val="single" w:sz="2" w:space="0" w:color="000001"/>
-              <w:insideH w:val="single" w:sz="2" w:space="0" w:color="000001"/>
-            </w:tcBorders>
-            <w:shd w:fill="auto" w:val="clear"/>
-            <w:tcMar>
-              <w:left w:w="48" w:type="dxa"/>
-            </w:tcMar>
-          </w:tcPr>
-          <w:p>
-            <w:pPr>
-              <w:pStyle w:val="Style20"/>
-              <w:rPr/>
-            </w:pPr>
-            <w:r>
-              <w:rPr/>
-              <w:t>Float</w:t>
+              <w:left w:w="45" w:type="dxa"/>
+            </w:tcMar>
+          </w:tcPr>
+          <w:p>
+            <w:pPr>
+              <w:pStyle w:val="Style20"/>
+              <w:rPr/>
+            </w:pPr>
+            <w:r>
+              <w:rPr/>
+              <w:t>In_Current</w:t>
+            </w:r>
+          </w:p>
+        </w:tc>
+        <w:tc>
+          <w:tcPr>
+            <w:tcW w:w="3213" w:type="dxa"/>
+            <w:tcBorders>
+              <w:top w:val="single" w:sz="2" w:space="0" w:color="000001"/>
+              <w:left w:val="single" w:sz="2" w:space="0" w:color="000001"/>
+              <w:bottom w:val="single" w:sz="2" w:space="0" w:color="000001"/>
+              <w:insideH w:val="single" w:sz="2" w:space="0" w:color="000001"/>
+            </w:tcBorders>
+            <w:shd w:fill="auto" w:val="clear"/>
+            <w:tcMar>
+              <w:left w:w="45" w:type="dxa"/>
+            </w:tcMar>
+          </w:tcPr>
+          <w:p>
+            <w:pPr>
+              <w:pStyle w:val="Style20"/>
+              <w:rPr/>
+            </w:pPr>
+            <w:r>
+              <w:rPr/>
+              <w:t>Integer</w:t>
             </w:r>
           </w:p>
         </w:tc>
@@ -886,17 +891,17 @@
             </w:tcBorders>
             <w:shd w:fill="auto" w:val="clear"/>
             <w:tcMar>
-              <w:left w:w="48" w:type="dxa"/>
-            </w:tcMar>
-          </w:tcPr>
-          <w:p>
-            <w:pPr>
-              <w:pStyle w:val="Style20"/>
-              <w:rPr/>
-            </w:pPr>
-            <w:r>
-              <w:rPr/>
-              <w:t>KG</w:t>
+              <w:left w:w="45" w:type="dxa"/>
+            </w:tcMar>
+          </w:tcPr>
+          <w:p>
+            <w:pPr>
+              <w:pStyle w:val="Style20"/>
+              <w:rPr/>
+            </w:pPr>
+            <w:r>
+              <w:rPr/>
+              <w:t>0: false; 1: true</w:t>
             </w:r>
           </w:p>
         </w:tc>
@@ -907,57 +912,54 @@
           <w:tcPr>
             <w:tcW w:w="3212" w:type="dxa"/>
             <w:tcBorders>
-              <w:top w:val="single" w:sz="2" w:space="0" w:color="000001"/>
-              <w:left w:val="single" w:sz="2" w:space="0" w:color="000001"/>
-              <w:bottom w:val="single" w:sz="2" w:space="0" w:color="000001"/>
-              <w:insideH w:val="single" w:sz="2" w:space="0" w:color="000001"/>
-            </w:tcBorders>
-            <w:shd w:fill="auto" w:val="clear"/>
-            <w:tcMar>
-              <w:left w:w="48" w:type="dxa"/>
-            </w:tcMar>
-          </w:tcPr>
-          <w:p>
-            <w:pPr>
-              <w:pStyle w:val="Style20"/>
-              <w:rPr/>
-            </w:pPr>
-            <w:r>
-              <w:rPr/>
-              <w:t>In_Current</w:t>
-            </w:r>
-          </w:p>
-        </w:tc>
-        <w:tc>
-          <w:tcPr>
-            <w:tcW w:w="3213" w:type="dxa"/>
-            <w:tcBorders>
-              <w:top w:val="single" w:sz="2" w:space="0" w:color="000001"/>
-              <w:left w:val="single" w:sz="2" w:space="0" w:color="000001"/>
-              <w:bottom w:val="single" w:sz="2" w:space="0" w:color="000001"/>
-              <w:insideH w:val="single" w:sz="2" w:space="0" w:color="000001"/>
-            </w:tcBorders>
-            <w:shd w:fill="auto" w:val="clear"/>
-            <w:tcMar>
-              <w:left w:w="48" w:type="dxa"/>
-            </w:tcMar>
-          </w:tcPr>
-          <w:p>
-            <w:pPr>
-              <w:pStyle w:val="Style20"/>
-              <w:rPr/>
-            </w:pPr>
-            <w:r>
-              <w:rPr/>
-              <w:t>Integer</w:t>
-            </w:r>
-          </w:p>
-        </w:tc>
-        <w:tc>
-          <w:tcPr>
-            <w:tcW w:w="3213" w:type="dxa"/>
-            <w:tcBorders>
-              <w:top w:val="single" w:sz="2" w:space="0" w:color="000001"/>
+              <w:left w:val="single" w:sz="2" w:space="0" w:color="000001"/>
+              <w:bottom w:val="single" w:sz="2" w:space="0" w:color="000001"/>
+              <w:insideH w:val="single" w:sz="2" w:space="0" w:color="000001"/>
+            </w:tcBorders>
+            <w:shd w:fill="auto" w:val="clear"/>
+            <w:tcMar>
+              <w:left w:w="45" w:type="dxa"/>
+            </w:tcMar>
+          </w:tcPr>
+          <w:p>
+            <w:pPr>
+              <w:pStyle w:val="Style20"/>
+              <w:rPr/>
+            </w:pPr>
+            <w:r>
+              <w:rPr/>
+              <w:t>Gender</w:t>
+            </w:r>
+          </w:p>
+        </w:tc>
+        <w:tc>
+          <w:tcPr>
+            <w:tcW w:w="3213" w:type="dxa"/>
+            <w:tcBorders>
+              <w:left w:val="single" w:sz="2" w:space="0" w:color="000001"/>
+              <w:bottom w:val="single" w:sz="2" w:space="0" w:color="000001"/>
+              <w:insideH w:val="single" w:sz="2" w:space="0" w:color="000001"/>
+            </w:tcBorders>
+            <w:shd w:fill="auto" w:val="clear"/>
+            <w:tcMar>
+              <w:left w:w="45" w:type="dxa"/>
+            </w:tcMar>
+          </w:tcPr>
+          <w:p>
+            <w:pPr>
+              <w:pStyle w:val="Style20"/>
+              <w:rPr/>
+            </w:pPr>
+            <w:r>
+              <w:rPr/>
+              <w:t>Text</w:t>
+            </w:r>
+          </w:p>
+        </w:tc>
+        <w:tc>
+          <w:tcPr>
+            <w:tcW w:w="3213" w:type="dxa"/>
+            <w:tcBorders>
               <w:left w:val="single" w:sz="2" w:space="0" w:color="000001"/>
               <w:bottom w:val="single" w:sz="2" w:space="0" w:color="000001"/>
               <w:right w:val="single" w:sz="2" w:space="0" w:color="000001"/>
@@ -966,17 +968,21 @@
             </w:tcBorders>
             <w:shd w:fill="auto" w:val="clear"/>
             <w:tcMar>
-              <w:left w:w="48" w:type="dxa"/>
-            </w:tcMar>
-          </w:tcPr>
-          <w:p>
-            <w:pPr>
-              <w:pStyle w:val="Style20"/>
-              <w:rPr/>
-            </w:pPr>
-            <w:r>
-              <w:rPr/>
-              <w:t>0: false; 1: true</w:t>
+              <w:left w:w="45" w:type="dxa"/>
+            </w:tcMar>
+          </w:tcPr>
+          <w:p>
+            <w:pPr>
+              <w:pStyle w:val="Style20"/>
+              <w:rPr/>
+            </w:pPr>
+            <w:r>
+              <w:rPr/>
+              <w:t>‘</w:t>
+            </w:r>
+            <w:r>
+              <w:rPr/>
+              <w:t>F’ or ‘M’</w:t>
             </w:r>
           </w:p>
         </w:tc>
@@ -1005,7 +1011,7 @@
       <w:tblPr>
         <w:tblW w:w="9638" w:type="dxa"/>
         <w:jc w:val="left"/>
-        <w:tblInd w:w="50" w:type="dxa"/>
+        <w:tblInd w:w="47" w:type="dxa"/>
         <w:tblBorders>
           <w:top w:val="single" w:sz="2" w:space="0" w:color="000001"/>
           <w:left w:val="single" w:sz="2" w:space="0" w:color="000001"/>
@@ -1014,7 +1020,7 @@
         </w:tblBorders>
         <w:tblCellMar>
           <w:top w:w="55" w:type="dxa"/>
-          <w:left w:w="48" w:type="dxa"/>
+          <w:left w:w="45" w:type="dxa"/>
           <w:bottom w:w="55" w:type="dxa"/>
           <w:right w:w="55" w:type="dxa"/>
         </w:tblCellMar>
@@ -1037,7 +1043,7 @@
             </w:tcBorders>
             <w:shd w:fill="auto" w:val="clear"/>
             <w:tcMar>
-              <w:left w:w="48" w:type="dxa"/>
+              <w:left w:w="45" w:type="dxa"/>
             </w:tcMar>
           </w:tcPr>
           <w:p>
@@ -1062,7 +1068,7 @@
             </w:tcBorders>
             <w:shd w:fill="auto" w:val="clear"/>
             <w:tcMar>
-              <w:left w:w="48" w:type="dxa"/>
+              <w:left w:w="45" w:type="dxa"/>
             </w:tcMar>
           </w:tcPr>
           <w:p>
@@ -1089,7 +1095,7 @@
             </w:tcBorders>
             <w:shd w:fill="auto" w:val="clear"/>
             <w:tcMar>
-              <w:left w:w="48" w:type="dxa"/>
+              <w:left w:w="45" w:type="dxa"/>
             </w:tcMar>
           </w:tcPr>
           <w:p>
@@ -1117,7 +1123,7 @@
             </w:tcBorders>
             <w:shd w:fill="auto" w:val="clear"/>
             <w:tcMar>
-              <w:left w:w="48" w:type="dxa"/>
+              <w:left w:w="45" w:type="dxa"/>
             </w:tcMar>
           </w:tcPr>
           <w:p>
@@ -1142,7 +1148,7 @@
             </w:tcBorders>
             <w:shd w:fill="auto" w:val="clear"/>
             <w:tcMar>
-              <w:left w:w="48" w:type="dxa"/>
+              <w:left w:w="45" w:type="dxa"/>
             </w:tcMar>
           </w:tcPr>
           <w:p>
@@ -1169,7 +1175,7 @@
             </w:tcBorders>
             <w:shd w:fill="auto" w:val="clear"/>
             <w:tcMar>
-              <w:left w:w="48" w:type="dxa"/>
+              <w:left w:w="45" w:type="dxa"/>
             </w:tcMar>
           </w:tcPr>
           <w:p>
@@ -1197,7 +1203,7 @@
             </w:tcBorders>
             <w:shd w:fill="auto" w:val="clear"/>
             <w:tcMar>
-              <w:left w:w="48" w:type="dxa"/>
+              <w:left w:w="45" w:type="dxa"/>
             </w:tcMar>
           </w:tcPr>
           <w:p>
@@ -1222,7 +1228,7 @@
             </w:tcBorders>
             <w:shd w:fill="auto" w:val="clear"/>
             <w:tcMar>
-              <w:left w:w="48" w:type="dxa"/>
+              <w:left w:w="45" w:type="dxa"/>
             </w:tcMar>
           </w:tcPr>
           <w:p>
@@ -1249,7 +1255,7 @@
             </w:tcBorders>
             <w:shd w:fill="auto" w:val="clear"/>
             <w:tcMar>
-              <w:left w:w="48" w:type="dxa"/>
+              <w:left w:w="45" w:type="dxa"/>
             </w:tcMar>
           </w:tcPr>
           <w:p>
@@ -1277,7 +1283,7 @@
             </w:tcBorders>
             <w:shd w:fill="auto" w:val="clear"/>
             <w:tcMar>
-              <w:left w:w="48" w:type="dxa"/>
+              <w:left w:w="45" w:type="dxa"/>
             </w:tcMar>
           </w:tcPr>
           <w:p>
@@ -1302,7 +1308,7 @@
             </w:tcBorders>
             <w:shd w:fill="auto" w:val="clear"/>
             <w:tcMar>
-              <w:left w:w="48" w:type="dxa"/>
+              <w:left w:w="45" w:type="dxa"/>
             </w:tcMar>
           </w:tcPr>
           <w:p>
@@ -1329,7 +1335,7 @@
             </w:tcBorders>
             <w:shd w:fill="auto" w:val="clear"/>
             <w:tcMar>
-              <w:left w:w="48" w:type="dxa"/>
+              <w:left w:w="45" w:type="dxa"/>
             </w:tcMar>
           </w:tcPr>
           <w:p>
@@ -1356,7 +1362,7 @@
             </w:tcBorders>
             <w:shd w:fill="auto" w:val="clear"/>
             <w:tcMar>
-              <w:left w:w="48" w:type="dxa"/>
+              <w:left w:w="45" w:type="dxa"/>
             </w:tcMar>
           </w:tcPr>
           <w:p>
@@ -1381,7 +1387,7 @@
             </w:tcBorders>
             <w:shd w:fill="auto" w:val="clear"/>
             <w:tcMar>
-              <w:left w:w="48" w:type="dxa"/>
+              <w:left w:w="45" w:type="dxa"/>
             </w:tcMar>
           </w:tcPr>
           <w:p>
@@ -1408,7 +1414,7 @@
             </w:tcBorders>
             <w:shd w:fill="auto" w:val="clear"/>
             <w:tcMar>
-              <w:left w:w="48" w:type="dxa"/>
+              <w:left w:w="45" w:type="dxa"/>
             </w:tcMar>
           </w:tcPr>
           <w:p>
@@ -1436,7 +1442,7 @@
             </w:tcBorders>
             <w:shd w:fill="auto" w:val="clear"/>
             <w:tcMar>
-              <w:left w:w="48" w:type="dxa"/>
+              <w:left w:w="45" w:type="dxa"/>
             </w:tcMar>
           </w:tcPr>
           <w:p>
@@ -1461,7 +1467,7 @@
             </w:tcBorders>
             <w:shd w:fill="auto" w:val="clear"/>
             <w:tcMar>
-              <w:left w:w="48" w:type="dxa"/>
+              <w:left w:w="45" w:type="dxa"/>
             </w:tcMar>
           </w:tcPr>
           <w:p>
@@ -1488,7 +1494,7 @@
             </w:tcBorders>
             <w:shd w:fill="auto" w:val="clear"/>
             <w:tcMar>
-              <w:left w:w="48" w:type="dxa"/>
+              <w:left w:w="45" w:type="dxa"/>
             </w:tcMar>
           </w:tcPr>
           <w:p>
@@ -1516,7 +1522,7 @@
             </w:tcBorders>
             <w:shd w:fill="auto" w:val="clear"/>
             <w:tcMar>
-              <w:left w:w="48" w:type="dxa"/>
+              <w:left w:w="45" w:type="dxa"/>
             </w:tcMar>
           </w:tcPr>
           <w:p>
@@ -1541,7 +1547,7 @@
             </w:tcBorders>
             <w:shd w:fill="auto" w:val="clear"/>
             <w:tcMar>
-              <w:left w:w="48" w:type="dxa"/>
+              <w:left w:w="45" w:type="dxa"/>
             </w:tcMar>
           </w:tcPr>
           <w:p>
@@ -1568,7 +1574,7 @@
             </w:tcBorders>
             <w:shd w:fill="auto" w:val="clear"/>
             <w:tcMar>
-              <w:left w:w="48" w:type="dxa"/>
+              <w:left w:w="45" w:type="dxa"/>
             </w:tcMar>
           </w:tcPr>
           <w:p>
@@ -1595,7 +1601,7 @@
             </w:tcBorders>
             <w:shd w:fill="auto" w:val="clear"/>
             <w:tcMar>
-              <w:left w:w="48" w:type="dxa"/>
+              <w:left w:w="45" w:type="dxa"/>
             </w:tcMar>
           </w:tcPr>
           <w:p>
@@ -1620,7 +1626,7 @@
             </w:tcBorders>
             <w:shd w:fill="auto" w:val="clear"/>
             <w:tcMar>
-              <w:left w:w="48" w:type="dxa"/>
+              <w:left w:w="45" w:type="dxa"/>
             </w:tcMar>
           </w:tcPr>
           <w:p>
@@ -1647,7 +1653,7 @@
             </w:tcBorders>
             <w:shd w:fill="auto" w:val="clear"/>
             <w:tcMar>
-              <w:left w:w="48" w:type="dxa"/>
+              <w:left w:w="45" w:type="dxa"/>
             </w:tcMar>
           </w:tcPr>
           <w:p>
@@ -1675,7 +1681,7 @@
             </w:tcBorders>
             <w:shd w:fill="auto" w:val="clear"/>
             <w:tcMar>
-              <w:left w:w="48" w:type="dxa"/>
+              <w:left w:w="45" w:type="dxa"/>
             </w:tcMar>
           </w:tcPr>
           <w:p>
@@ -1700,7 +1706,7 @@
             </w:tcBorders>
             <w:shd w:fill="auto" w:val="clear"/>
             <w:tcMar>
-              <w:left w:w="48" w:type="dxa"/>
+              <w:left w:w="45" w:type="dxa"/>
             </w:tcMar>
           </w:tcPr>
           <w:p>
@@ -1727,7 +1733,7 @@
             </w:tcBorders>
             <w:shd w:fill="auto" w:val="clear"/>
             <w:tcMar>
-              <w:left w:w="48" w:type="dxa"/>
+              <w:left w:w="45" w:type="dxa"/>
             </w:tcMar>
           </w:tcPr>
           <w:p>
@@ -2073,6 +2079,7 @@
       </w:pPr>
       <w:rPr>
         <w:rFonts w:ascii="Symbol" w:hAnsi="Symbol" w:cs="Symbol" w:hint="default"/>
+        <w:rFonts w:cs="Symbol"/>
       </w:rPr>
     </w:lvl>
     <w:lvl w:ilvl="1">
@@ -2088,6 +2095,7 @@
       </w:pPr>
       <w:rPr>
         <w:rFonts w:ascii="Symbol" w:hAnsi="Symbol" w:cs="Symbol" w:hint="default"/>
+        <w:rFonts w:cs="Symbol"/>
       </w:rPr>
     </w:lvl>
     <w:lvl w:ilvl="2">
@@ -2103,6 +2111,7 @@
       </w:pPr>
       <w:rPr>
         <w:rFonts w:ascii="Symbol" w:hAnsi="Symbol" w:cs="Symbol" w:hint="default"/>
+        <w:rFonts w:cs="Symbol"/>
       </w:rPr>
     </w:lvl>
     <w:lvl w:ilvl="3">
@@ -2118,6 +2127,7 @@
       </w:pPr>
       <w:rPr>
         <w:rFonts w:ascii="Symbol" w:hAnsi="Symbol" w:cs="Symbol" w:hint="default"/>
+        <w:rFonts w:cs="Symbol"/>
       </w:rPr>
     </w:lvl>
     <w:lvl w:ilvl="4">
@@ -2133,6 +2143,7 @@
       </w:pPr>
       <w:rPr>
         <w:rFonts w:ascii="Symbol" w:hAnsi="Symbol" w:cs="Symbol" w:hint="default"/>
+        <w:rFonts w:cs="Symbol"/>
       </w:rPr>
     </w:lvl>
     <w:lvl w:ilvl="5">
@@ -2148,6 +2159,7 @@
       </w:pPr>
       <w:rPr>
         <w:rFonts w:ascii="Symbol" w:hAnsi="Symbol" w:cs="Symbol" w:hint="default"/>
+        <w:rFonts w:cs="Symbol"/>
       </w:rPr>
     </w:lvl>
     <w:lvl w:ilvl="6">
@@ -2163,6 +2175,7 @@
       </w:pPr>
       <w:rPr>
         <w:rFonts w:ascii="Symbol" w:hAnsi="Symbol" w:cs="Symbol" w:hint="default"/>
+        <w:rFonts w:cs="Symbol"/>
       </w:rPr>
     </w:lvl>
     <w:lvl w:ilvl="7">
@@ -2178,6 +2191,7 @@
       </w:pPr>
       <w:rPr>
         <w:rFonts w:ascii="Symbol" w:hAnsi="Symbol" w:cs="Symbol" w:hint="default"/>
+        <w:rFonts w:cs="Symbol"/>
       </w:rPr>
     </w:lvl>
     <w:lvl w:ilvl="8">
@@ -2193,6 +2207,7 @@
       </w:pPr>
       <w:rPr>
         <w:rFonts w:ascii="Symbol" w:hAnsi="Symbol" w:cs="Symbol" w:hint="default"/>
+        <w:rFonts w:cs="Symbol"/>
       </w:rPr>
     </w:lvl>
   </w:abstractNum>
@@ -2720,6 +2735,258 @@
       <w:rFonts w:cs="OpenSymbol"/>
     </w:rPr>
   </w:style>
+  <w:style w:type="character" w:styleId="ListLabel28">
+    <w:name w:val="ListLabel 28"/>
+    <w:qFormat/>
+    <w:rPr>
+      <w:rFonts w:cs="OpenSymbol"/>
+    </w:rPr>
+  </w:style>
+  <w:style w:type="character" w:styleId="ListLabel29">
+    <w:name w:val="ListLabel 29"/>
+    <w:qFormat/>
+    <w:rPr>
+      <w:rFonts w:cs="OpenSymbol"/>
+    </w:rPr>
+  </w:style>
+  <w:style w:type="character" w:styleId="ListLabel30">
+    <w:name w:val="ListLabel 30"/>
+    <w:qFormat/>
+    <w:rPr>
+      <w:rFonts w:cs="OpenSymbol"/>
+    </w:rPr>
+  </w:style>
+  <w:style w:type="character" w:styleId="ListLabel31">
+    <w:name w:val="ListLabel 31"/>
+    <w:qFormat/>
+    <w:rPr>
+      <w:rFonts w:cs="OpenSymbol"/>
+    </w:rPr>
+  </w:style>
+  <w:style w:type="character" w:styleId="ListLabel32">
+    <w:name w:val="ListLabel 32"/>
+    <w:qFormat/>
+    <w:rPr>
+      <w:rFonts w:cs="OpenSymbol"/>
+    </w:rPr>
+  </w:style>
+  <w:style w:type="character" w:styleId="ListLabel33">
+    <w:name w:val="ListLabel 33"/>
+    <w:qFormat/>
+    <w:rPr>
+      <w:rFonts w:cs="OpenSymbol"/>
+    </w:rPr>
+  </w:style>
+  <w:style w:type="character" w:styleId="ListLabel34">
+    <w:name w:val="ListLabel 34"/>
+    <w:qFormat/>
+    <w:rPr>
+      <w:rFonts w:cs="OpenSymbol"/>
+    </w:rPr>
+  </w:style>
+  <w:style w:type="character" w:styleId="ListLabel35">
+    <w:name w:val="ListLabel 35"/>
+    <w:qFormat/>
+    <w:rPr>
+      <w:rFonts w:cs="OpenSymbol"/>
+    </w:rPr>
+  </w:style>
+  <w:style w:type="character" w:styleId="ListLabel36">
+    <w:name w:val="ListLabel 36"/>
+    <w:qFormat/>
+    <w:rPr>
+      <w:rFonts w:cs="OpenSymbol"/>
+    </w:rPr>
+  </w:style>
+  <w:style w:type="character" w:styleId="ListLabel37">
+    <w:name w:val="ListLabel 37"/>
+    <w:qFormat/>
+    <w:rPr>
+      <w:rFonts w:cs="OpenSymbol"/>
+    </w:rPr>
+  </w:style>
+  <w:style w:type="character" w:styleId="ListLabel38">
+    <w:name w:val="ListLabel 38"/>
+    <w:qFormat/>
+    <w:rPr>
+      <w:rFonts w:cs="OpenSymbol"/>
+    </w:rPr>
+  </w:style>
+  <w:style w:type="character" w:styleId="ListLabel39">
+    <w:name w:val="ListLabel 39"/>
+    <w:qFormat/>
+    <w:rPr>
+      <w:rFonts w:cs="OpenSymbol"/>
+    </w:rPr>
+  </w:style>
+  <w:style w:type="character" w:styleId="ListLabel40">
+    <w:name w:val="ListLabel 40"/>
+    <w:qFormat/>
+    <w:rPr>
+      <w:rFonts w:cs="OpenSymbol"/>
+    </w:rPr>
+  </w:style>
+  <w:style w:type="character" w:styleId="ListLabel41">
+    <w:name w:val="ListLabel 41"/>
+    <w:qFormat/>
+    <w:rPr>
+      <w:rFonts w:cs="OpenSymbol"/>
+    </w:rPr>
+  </w:style>
+  <w:style w:type="character" w:styleId="ListLabel42">
+    <w:name w:val="ListLabel 42"/>
+    <w:qFormat/>
+    <w:rPr>
+      <w:rFonts w:cs="OpenSymbol"/>
+    </w:rPr>
+  </w:style>
+  <w:style w:type="character" w:styleId="ListLabel43">
+    <w:name w:val="ListLabel 43"/>
+    <w:qFormat/>
+    <w:rPr>
+      <w:rFonts w:cs="OpenSymbol"/>
+    </w:rPr>
+  </w:style>
+  <w:style w:type="character" w:styleId="ListLabel44">
+    <w:name w:val="ListLabel 44"/>
+    <w:qFormat/>
+    <w:rPr>
+      <w:rFonts w:cs="OpenSymbol"/>
+    </w:rPr>
+  </w:style>
+  <w:style w:type="character" w:styleId="ListLabel45">
+    <w:name w:val="ListLabel 45"/>
+    <w:qFormat/>
+    <w:rPr>
+      <w:rFonts w:cs="OpenSymbol"/>
+    </w:rPr>
+  </w:style>
+  <w:style w:type="character" w:styleId="ListLabel46">
+    <w:name w:val="ListLabel 46"/>
+    <w:qFormat/>
+    <w:rPr>
+      <w:rFonts w:cs="Symbol"/>
+    </w:rPr>
+  </w:style>
+  <w:style w:type="character" w:styleId="ListLabel47">
+    <w:name w:val="ListLabel 47"/>
+    <w:qFormat/>
+    <w:rPr>
+      <w:rFonts w:cs="Symbol"/>
+    </w:rPr>
+  </w:style>
+  <w:style w:type="character" w:styleId="ListLabel48">
+    <w:name w:val="ListLabel 48"/>
+    <w:qFormat/>
+    <w:rPr>
+      <w:rFonts w:cs="Symbol"/>
+    </w:rPr>
+  </w:style>
+  <w:style w:type="character" w:styleId="ListLabel49">
+    <w:name w:val="ListLabel 49"/>
+    <w:qFormat/>
+    <w:rPr>
+      <w:rFonts w:cs="Symbol"/>
+    </w:rPr>
+  </w:style>
+  <w:style w:type="character" w:styleId="ListLabel50">
+    <w:name w:val="ListLabel 50"/>
+    <w:qFormat/>
+    <w:rPr>
+      <w:rFonts w:cs="Symbol"/>
+    </w:rPr>
+  </w:style>
+  <w:style w:type="character" w:styleId="ListLabel51">
+    <w:name w:val="ListLabel 51"/>
+    <w:qFormat/>
+    <w:rPr>
+      <w:rFonts w:cs="Symbol"/>
+    </w:rPr>
+  </w:style>
+  <w:style w:type="character" w:styleId="ListLabel52">
+    <w:name w:val="ListLabel 52"/>
+    <w:qFormat/>
+    <w:rPr>
+      <w:rFonts w:cs="Symbol"/>
+    </w:rPr>
+  </w:style>
+  <w:style w:type="character" w:styleId="ListLabel53">
+    <w:name w:val="ListLabel 53"/>
+    <w:qFormat/>
+    <w:rPr>
+      <w:rFonts w:cs="Symbol"/>
+    </w:rPr>
+  </w:style>
+  <w:style w:type="character" w:styleId="ListLabel54">
+    <w:name w:val="ListLabel 54"/>
+    <w:qFormat/>
+    <w:rPr>
+      <w:rFonts w:cs="Symbol"/>
+    </w:rPr>
+  </w:style>
+  <w:style w:type="character" w:styleId="ListLabel55">
+    <w:name w:val="ListLabel 55"/>
+    <w:qFormat/>
+    <w:rPr>
+      <w:rFonts w:cs="OpenSymbol"/>
+    </w:rPr>
+  </w:style>
+  <w:style w:type="character" w:styleId="ListLabel56">
+    <w:name w:val="ListLabel 56"/>
+    <w:qFormat/>
+    <w:rPr>
+      <w:rFonts w:cs="OpenSymbol"/>
+    </w:rPr>
+  </w:style>
+  <w:style w:type="character" w:styleId="ListLabel57">
+    <w:name w:val="ListLabel 57"/>
+    <w:qFormat/>
+    <w:rPr>
+      <w:rFonts w:cs="OpenSymbol"/>
+    </w:rPr>
+  </w:style>
+  <w:style w:type="character" w:styleId="ListLabel58">
+    <w:name w:val="ListLabel 58"/>
+    <w:qFormat/>
+    <w:rPr>
+      <w:rFonts w:cs="OpenSymbol"/>
+    </w:rPr>
+  </w:style>
+  <w:style w:type="character" w:styleId="ListLabel59">
+    <w:name w:val="ListLabel 59"/>
+    <w:qFormat/>
+    <w:rPr>
+      <w:rFonts w:cs="OpenSymbol"/>
+    </w:rPr>
+  </w:style>
+  <w:style w:type="character" w:styleId="ListLabel60">
+    <w:name w:val="ListLabel 60"/>
+    <w:qFormat/>
+    <w:rPr>
+      <w:rFonts w:cs="OpenSymbol"/>
+    </w:rPr>
+  </w:style>
+  <w:style w:type="character" w:styleId="ListLabel61">
+    <w:name w:val="ListLabel 61"/>
+    <w:qFormat/>
+    <w:rPr>
+      <w:rFonts w:cs="OpenSymbol"/>
+    </w:rPr>
+  </w:style>
+  <w:style w:type="character" w:styleId="ListLabel62">
+    <w:name w:val="ListLabel 62"/>
+    <w:qFormat/>
+    <w:rPr>
+      <w:rFonts w:cs="OpenSymbol"/>
+    </w:rPr>
+  </w:style>
+  <w:style w:type="character" w:styleId="ListLabel63">
+    <w:name w:val="ListLabel 63"/>
+    <w:qFormat/>
+    <w:rPr>
+      <w:rFonts w:cs="OpenSymbol"/>
+    </w:rPr>
+  </w:style>
   <w:style w:type="paragraph" w:styleId="Style13">
     <w:name w:val="标题"/>
     <w:basedOn w:val="Normal"/>
